--- a/Dokumentacija/Izvještaj o Aktivnostima.docx
+++ b/Dokumentacija/Izvještaj o Aktivnostima.docx
@@ -1409,8 +1409,6 @@
             </w:r>
           </w:p>
         </w:tc>
-        <w:bookmarkStart w:id="0" w:name="_GoBack"/>
-        <w:bookmarkEnd w:id="0"/>
       </w:tr>
       <w:tr>
         <w:tc>
@@ -2276,22 +2274,10 @@
               <w:rPr>
                 <w:rFonts w:ascii="Garamond" w:hAnsi="Garamond"/>
               </w:rPr>
-              <w:t>Esma Galijatovic</w:t>
-            </w:r>
-          </w:p>
-          <w:p>
-            <w:pPr>
-              <w:jc w:val="center"/>
-              <w:rPr>
-                <w:rFonts w:ascii="Garamond" w:hAnsi="Garamond"/>
-              </w:rPr>
-            </w:pPr>
-            <w:r>
-              <w:rPr>
-                <w:rFonts w:ascii="Garamond" w:hAnsi="Garamond"/>
-              </w:rPr>
-              <w:t>Asja Horozic</w:t>
-            </w:r>
+              <w:t>Svi clanovi</w:t>
+            </w:r>
+            <w:bookmarkStart w:id="0" w:name="_GoBack"/>
+            <w:bookmarkEnd w:id="0"/>
           </w:p>
           <w:p>
             <w:pPr>
@@ -2560,6 +2546,24 @@
               <w:t xml:space="preserve">funkcionalnostima </w:t>
             </w:r>
           </w:p>
+          <w:p>
+            <w:pPr>
+              <w:jc w:val="center"/>
+              <w:rPr>
+                <w:rFonts w:ascii="Garamond" w:eastAsia="Times New Roman" w:hAnsi="Garamond" w:cs="Calibri"/>
+                <w:color w:val="000000"/>
+                <w:lang w:val="hr-BA" w:eastAsia="hr-BA"/>
+              </w:rPr>
+            </w:pPr>
+            <w:r>
+              <w:rPr>
+                <w:rFonts w:ascii="Garamond" w:eastAsia="Times New Roman" w:hAnsi="Garamond" w:cs="Calibri"/>
+                <w:color w:val="000000"/>
+                <w:lang w:val="hr-BA" w:eastAsia="hr-BA"/>
+              </w:rPr>
+              <w:t>(djelimicno uradjen)</w:t>
+            </w:r>
+          </w:p>
         </w:tc>
         <w:tc>
           <w:tcPr>
@@ -2572,6 +2576,26 @@
                 <w:rFonts w:ascii="Garamond" w:hAnsi="Garamond"/>
               </w:rPr>
             </w:pPr>
+            <w:r>
+              <w:rPr>
+                <w:rFonts w:ascii="Garamond" w:hAnsi="Garamond"/>
+              </w:rPr>
+              <w:t xml:space="preserve">Asja Horozic </w:t>
+            </w:r>
+          </w:p>
+          <w:p>
+            <w:pPr>
+              <w:jc w:val="center"/>
+              <w:rPr>
+                <w:rFonts w:ascii="Garamond" w:hAnsi="Garamond"/>
+              </w:rPr>
+            </w:pPr>
+            <w:r>
+              <w:rPr>
+                <w:rFonts w:ascii="Garamond" w:hAnsi="Garamond"/>
+              </w:rPr>
+              <w:t>Esma Galijatovic</w:t>
+            </w:r>
           </w:p>
         </w:tc>
       </w:tr>
@@ -3039,7 +3063,7 @@
             <w:rFonts w:ascii="Garamond" w:hAnsi="Garamond"/>
             <w:noProof/>
           </w:rPr>
-          <w:t>1</w:t>
+          <w:t>2</w:t>
         </w:r>
         <w:r>
           <w:rPr>
@@ -4694,7 +4718,7 @@
   <a:extraClrSchemeLst/>
   <a:extLst>
     <a:ext uri="{05A4C25C-085E-4340-85A3-A5531E510DB2}">
-      <thm15:themeFamily xmlns="" xmlns:thm15="http://schemas.microsoft.com/office/thememl/2012/main" name="Office Theme" id="{62F939B6-93AF-4DB8-9C6B-D6C7DFDC589F}" vid="{4A3C46E8-61CC-4603-A589-7422A47A8E4A}"/>
+      <thm15:themeFamily xmlns:thm15="http://schemas.microsoft.com/office/thememl/2012/main" xmlns="" name="Office Theme" id="{62F939B6-93AF-4DB8-9C6B-D6C7DFDC589F}" vid="{4A3C46E8-61CC-4603-A589-7422A47A8E4A}"/>
     </a:ext>
   </a:extLst>
 </a:theme>
